--- a/Documents/Weekly Meeting/Meeting 9.docx
+++ b/Documents/Weekly Meeting/Meeting 9.docx
@@ -150,13 +150,7 @@
           <w:lang w:val="vi-VN"/>
         </w:rPr>
         <w:tab/>
-        <w:t xml:space="preserve">Thanh màu kéo thêm thời </w:t>
-      </w:r>
-      <w:r>
-        <w:rPr>
-          <w:lang w:val="vi-VN"/>
-        </w:rPr>
-        <w:t>gian</w:t>
+        <w:t>Thanh màu kéo thêm thời gian</w:t>
       </w:r>
     </w:p>
     <w:p>
@@ -309,6 +303,22 @@
       </w:pPr>
       <w:bookmarkStart w:id="0" w:name="_GoBack"/>
       <w:bookmarkEnd w:id="0"/>
+    </w:p>
+    <w:p>
+      <w:pPr>
+        <w:ind w:left="720"/>
+        <w:rPr>
+          <w:lang w:val="vi-VN"/>
+        </w:rPr>
+      </w:pPr>
+    </w:p>
+    <w:p>
+      <w:pPr>
+        <w:ind w:left="720"/>
+        <w:rPr>
+          <w:lang w:val="vi-VN"/>
+        </w:rPr>
+      </w:pPr>
     </w:p>
     <w:sectPr>
       <w:pgSz w:w="12240" w:h="15840"/>
@@ -563,6 +573,7 @@
     <w:lsdException w:name="HTML Sample" w:semiHidden="1" w:unhideWhenUsed="1"/>
     <w:lsdException w:name="HTML Typewriter" w:semiHidden="1" w:unhideWhenUsed="1"/>
     <w:lsdException w:name="HTML Variable" w:semiHidden="1" w:unhideWhenUsed="1"/>
+    <w:lsdException w:name="Normal Table" w:semiHidden="1" w:unhideWhenUsed="1"/>
     <w:lsdException w:name="annotation subject" w:semiHidden="1" w:unhideWhenUsed="1"/>
     <w:lsdException w:name="No List" w:semiHidden="1" w:unhideWhenUsed="1"/>
     <w:lsdException w:name="Outline List 1" w:semiHidden="1" w:unhideWhenUsed="1"/>
@@ -606,8 +617,10 @@
     <w:lsdException w:name="Table Elegant" w:semiHidden="1" w:unhideWhenUsed="1"/>
     <w:lsdException w:name="Table Professional" w:semiHidden="1" w:unhideWhenUsed="1"/>
     <w:lsdException w:name="Table Subtle 1" w:semiHidden="1" w:unhideWhenUsed="1"/>
+    <w:lsdException w:name="Table Subtle 2" w:semiHidden="1" w:unhideWhenUsed="1"/>
     <w:lsdException w:name="Table Web 1" w:semiHidden="1" w:unhideWhenUsed="1"/>
     <w:lsdException w:name="Table Web 2" w:semiHidden="1" w:unhideWhenUsed="1"/>
+    <w:lsdException w:name="Table Web 3" w:semiHidden="1" w:unhideWhenUsed="1"/>
     <w:lsdException w:name="Balloon Text" w:semiHidden="1" w:unhideWhenUsed="1"/>
     <w:lsdException w:name="Table Grid" w:uiPriority="39"/>
     <w:lsdException w:name="Table Theme" w:semiHidden="1" w:unhideWhenUsed="1"/>
